--- a/tables/BT/BT_ID_irregular_tracking_summary.docx
+++ b/tables/BT/BT_ID_irregular_tracking_summary.docx
@@ -21839,7 +21839,7 @@
                 <w:szCs w:val="22"/>
                 <w:color w:val="000000"/>
               </w:rPr>
-              <w:t xml:space="preserve">27</w:t>
+              <w:t xml:space="preserve">0</w:t>
             </w:r>
           </w:p>
         </w:tc>
@@ -21893,7 +21893,7 @@
                 <w:szCs w:val="22"/>
                 <w:color w:val="000000"/>
               </w:rPr>
-              <w:t xml:space="preserve">0</w:t>
+              <w:t xml:space="preserve">21</w:t>
             </w:r>
           </w:p>
         </w:tc>
@@ -21947,7 +21947,7 @@
                 <w:szCs w:val="22"/>
                 <w:color w:val="000000"/>
               </w:rPr>
-              <w:t xml:space="preserve">27</w:t>
+              <w:t xml:space="preserve">21</w:t>
             </w:r>
           </w:p>
         </w:tc>
@@ -22001,7 +22001,7 @@
                 <w:szCs w:val="22"/>
                 <w:color w:val="000000"/>
               </w:rPr>
-              <w:t xml:space="preserve">2022-10-02, 2022-10-03, 2022-10-04, 2022-10-05, 2022-10-06, 2022-10-07, 2022-10-08, 2022-10-09, 2022-10-10, 2022-10-11, 2022-10-12, 2022-10-14, 2022-10-15, 2022-10-16, 2022-10-17, 2022-10-18, 2022-10-19, 2022-10-20, 2022-10-21, 2022-10-22, 2022-10-23, 2022-10-24, 2022-10-25, 2022-10-26, 2022-10-27, 2022-10-28, 2022-10-29</w:t>
+              <w:t xml:space="preserve"/>
             </w:r>
           </w:p>
         </w:tc>
@@ -22055,7 +22055,7 @@
                 <w:szCs w:val="22"/>
                 <w:color w:val="000000"/>
               </w:rPr>
-              <w:t xml:space="preserve"/>
+              <w:t xml:space="preserve">2022-10-09, 2022-10-10, 2022-10-11, 2022-10-12, 2022-10-13, 2022-10-14, 2022-10-15, 2022-10-16, 2022-10-17, 2022-10-18, 2022-10-19, 2022-10-20, 2022-10-21, 2022-10-22, 2022-10-23, 2022-10-24, 2022-10-25, 2022-10-26, 2022-10-27, 2022-10-28, 2022-10-29</w:t>
             </w:r>
           </w:p>
         </w:tc>
@@ -23807,7 +23807,7 @@
                 <w:szCs w:val="22"/>
                 <w:color w:val="000000"/>
               </w:rPr>
-              <w:t xml:space="preserve">18</w:t>
+              <w:t xml:space="preserve">23</w:t>
             </w:r>
           </w:p>
         </w:tc>
@@ -23915,7 +23915,7 @@
                 <w:szCs w:val="22"/>
                 <w:color w:val="000000"/>
               </w:rPr>
-              <w:t xml:space="preserve">18</w:t>
+              <w:t xml:space="preserve">23</w:t>
             </w:r>
           </w:p>
         </w:tc>
@@ -23969,7 +23969,7 @@
                 <w:szCs w:val="22"/>
                 <w:color w:val="000000"/>
               </w:rPr>
-              <w:t xml:space="preserve">2022-09-26, 2022-09-27, 2022-09-28, 2022-09-30, 2022-10-01, 2022-10-03, 2022-10-05, 2022-10-06, 2022-10-08, 2022-10-09, 2022-10-12, 2022-10-16, 2022-10-18, 2022-10-22, 2022-10-25, 2022-10-26, 2022-10-27, 2022-10-29</w:t>
+              <w:t xml:space="preserve">2022-10-01, 2022-10-06, 2022-10-07, 2022-10-08, 2022-10-09, 2022-10-10, 2022-10-11, 2022-10-12, 2022-10-13, 2022-10-14, 2022-10-15, 2022-10-16, 2022-10-17, 2022-10-18, 2022-10-19, 2022-10-20, 2022-10-21, 2022-10-22, 2022-10-23, 2022-10-24, 2022-10-25, 2022-10-26, 2022-10-27</w:t>
             </w:r>
           </w:p>
         </w:tc>
@@ -24077,7 +24077,7 @@
                 <w:szCs w:val="22"/>
                 <w:color w:val="000000"/>
               </w:rPr>
-              <w:t xml:space="preserve">1</w:t>
+              <w:t xml:space="preserve">0</w:t>
             </w:r>
           </w:p>
         </w:tc>
@@ -28727,7 +28727,7 @@
                 <w:szCs w:val="22"/>
                 <w:color w:val="000000"/>
               </w:rPr>
-              <w:t xml:space="preserve">23</w:t>
+              <w:t xml:space="preserve">18</w:t>
             </w:r>
           </w:p>
         </w:tc>
@@ -28835,7 +28835,7 @@
                 <w:szCs w:val="22"/>
                 <w:color w:val="000000"/>
               </w:rPr>
-              <w:t xml:space="preserve">23</w:t>
+              <w:t xml:space="preserve">18</w:t>
             </w:r>
           </w:p>
         </w:tc>
@@ -28889,7 +28889,7 @@
                 <w:szCs w:val="22"/>
                 <w:color w:val="000000"/>
               </w:rPr>
-              <w:t xml:space="preserve">2022-10-01, 2022-10-06, 2022-10-07, 2022-10-08, 2022-10-09, 2022-10-10, 2022-10-11, 2022-10-12, 2022-10-13, 2022-10-14, 2022-10-15, 2022-10-16, 2022-10-17, 2022-10-18, 2022-10-19, 2022-10-20, 2022-10-21, 2022-10-22, 2022-10-23, 2022-10-24, 2022-10-25, 2022-10-26, 2022-10-27</w:t>
+              <w:t xml:space="preserve">2022-09-26, 2022-09-27, 2022-09-28, 2022-09-30, 2022-10-01, 2022-10-03, 2022-10-05, 2022-10-06, 2022-10-08, 2022-10-09, 2022-10-12, 2022-10-16, 2022-10-18, 2022-10-22, 2022-10-25, 2022-10-26, 2022-10-27, 2022-10-29</w:t>
             </w:r>
           </w:p>
         </w:tc>
@@ -28997,7 +28997,7 @@
                 <w:szCs w:val="22"/>
                 <w:color w:val="000000"/>
               </w:rPr>
-              <w:t xml:space="preserve">0</w:t>
+              <w:t xml:space="preserve">1</w:t>
             </w:r>
           </w:p>
         </w:tc>
@@ -29219,6 +29219,60 @@
                 <w:szCs w:val="22"/>
                 <w:color w:val="000000"/>
               </w:rPr>
+              <w:t xml:space="preserve">27</w:t>
+            </w:r>
+          </w:p>
+        </w:tc>
+        <w:tc>
+          <w:tcPr>
+            <w:tcBorders>
+              <w:bottom w:val="none" w:sz="0" w:space="0" w:color="000000"/>
+              <w:top w:val="none" w:sz="0" w:space="0" w:color="000000"/>
+              <w:left w:val="none" w:sz="0" w:space="0" w:color="000000"/>
+              <w:right w:val="none" w:sz="0" w:space="0" w:color="000000"/>
+            </w:tcBorders>
+            <w:shd w:val="clear" w:color="auto" w:fill="FFFFFF"/>
+            <w:tcMar>
+              <w:top w:w="0" w:type="dxa"/>
+              <w:bottom w:w="0" w:type="dxa"/>
+              <w:left w:w="0" w:type="dxa"/>
+              <w:right w:w="0" w:type="dxa"/>
+            </w:tcMar>
+            <w:vAlign w:val="center"/>
+          </w:tcPr>
+          <w:p>
+            <w:pPr>
+              <w:jc w:val="right"/>
+              <w:pBdr>
+                <w:bottom w:val="none" w:sz="0" w:space="0" w:color="000000"/>
+                <w:top w:val="none" w:sz="0" w:space="0" w:color="000000"/>
+                <w:left w:val="none" w:sz="0" w:space="0" w:color="000000"/>
+                <w:right w:val="none" w:sz="0" w:space="0" w:color="000000"/>
+              </w:pBdr>
+              <w:spacing w:after="100" w:before="100" w:line="240"/>
+              <w:ind w:left="100" w:right="100" w:firstLine="0" w:firstLineChars="0"/>
+              <w:rPr>
+                <w:rFonts w:ascii="Arial" w:hAnsi="Arial" w:eastAsia="Arial" w:cs="Arial"/>
+                <w:i w:val="false"/>
+                <w:b w:val="false"/>
+                <w:u w:val="none"/>
+                <w:strike w:val="false"/>
+                <w:sz w:val="22"/>
+                <w:szCs w:val="22"/>
+                <w:color w:val="000000"/>
+              </w:rPr>
+            </w:pPr>
+            <w:r>
+              <w:rPr>
+                <w:rFonts w:ascii="Arial" w:hAnsi="Arial" w:eastAsia="Arial" w:cs="Arial"/>
+                <w:i w:val="false"/>
+                <w:b w:val="false"/>
+                <w:u w:val="none"/>
+                <w:strike w:val="false"/>
+                <w:sz w:val="22"/>
+                <w:szCs w:val="22"/>
+                <w:color w:val="000000"/>
+              </w:rPr>
               <w:t xml:space="preserve">0</w:t>
             </w:r>
           </w:p>
@@ -29273,61 +29327,7 @@
                 <w:szCs w:val="22"/>
                 <w:color w:val="000000"/>
               </w:rPr>
-              <w:t xml:space="preserve">21</w:t>
-            </w:r>
-          </w:p>
-        </w:tc>
-        <w:tc>
-          <w:tcPr>
-            <w:tcBorders>
-              <w:bottom w:val="none" w:sz="0" w:space="0" w:color="000000"/>
-              <w:top w:val="none" w:sz="0" w:space="0" w:color="000000"/>
-              <w:left w:val="none" w:sz="0" w:space="0" w:color="000000"/>
-              <w:right w:val="none" w:sz="0" w:space="0" w:color="000000"/>
-            </w:tcBorders>
-            <w:shd w:val="clear" w:color="auto" w:fill="FFFFFF"/>
-            <w:tcMar>
-              <w:top w:w="0" w:type="dxa"/>
-              <w:bottom w:w="0" w:type="dxa"/>
-              <w:left w:w="0" w:type="dxa"/>
-              <w:right w:w="0" w:type="dxa"/>
-            </w:tcMar>
-            <w:vAlign w:val="center"/>
-          </w:tcPr>
-          <w:p>
-            <w:pPr>
-              <w:jc w:val="right"/>
-              <w:pBdr>
-                <w:bottom w:val="none" w:sz="0" w:space="0" w:color="000000"/>
-                <w:top w:val="none" w:sz="0" w:space="0" w:color="000000"/>
-                <w:left w:val="none" w:sz="0" w:space="0" w:color="000000"/>
-                <w:right w:val="none" w:sz="0" w:space="0" w:color="000000"/>
-              </w:pBdr>
-              <w:spacing w:after="100" w:before="100" w:line="240"/>
-              <w:ind w:left="100" w:right="100" w:firstLine="0" w:firstLineChars="0"/>
-              <w:rPr>
-                <w:rFonts w:ascii="Arial" w:hAnsi="Arial" w:eastAsia="Arial" w:cs="Arial"/>
-                <w:i w:val="false"/>
-                <w:b w:val="false"/>
-                <w:u w:val="none"/>
-                <w:strike w:val="false"/>
-                <w:sz w:val="22"/>
-                <w:szCs w:val="22"/>
-                <w:color w:val="000000"/>
-              </w:rPr>
-            </w:pPr>
-            <w:r>
-              <w:rPr>
-                <w:rFonts w:ascii="Arial" w:hAnsi="Arial" w:eastAsia="Arial" w:cs="Arial"/>
-                <w:i w:val="false"/>
-                <w:b w:val="false"/>
-                <w:u w:val="none"/>
-                <w:strike w:val="false"/>
-                <w:sz w:val="22"/>
-                <w:szCs w:val="22"/>
-                <w:color w:val="000000"/>
-              </w:rPr>
-              <w:t xml:space="preserve">21</w:t>
+              <w:t xml:space="preserve">27</w:t>
             </w:r>
           </w:p>
         </w:tc>
@@ -29381,61 +29381,61 @@
                 <w:szCs w:val="22"/>
                 <w:color w:val="000000"/>
               </w:rPr>
+              <w:t xml:space="preserve">2022-10-02, 2022-10-03, 2022-10-04, 2022-10-05, 2022-10-06, 2022-10-07, 2022-10-08, 2022-10-09, 2022-10-10, 2022-10-11, 2022-10-12, 2022-10-14, 2022-10-15, 2022-10-16, 2022-10-17, 2022-10-18, 2022-10-19, 2022-10-20, 2022-10-21, 2022-10-22, 2022-10-23, 2022-10-24, 2022-10-25, 2022-10-26, 2022-10-27, 2022-10-28, 2022-10-29</w:t>
+            </w:r>
+          </w:p>
+        </w:tc>
+        <w:tc>
+          <w:tcPr>
+            <w:tcBorders>
+              <w:bottom w:val="none" w:sz="0" w:space="0" w:color="000000"/>
+              <w:top w:val="none" w:sz="0" w:space="0" w:color="000000"/>
+              <w:left w:val="none" w:sz="0" w:space="0" w:color="000000"/>
+              <w:right w:val="none" w:sz="0" w:space="0" w:color="000000"/>
+            </w:tcBorders>
+            <w:shd w:val="clear" w:color="auto" w:fill="FFFFFF"/>
+            <w:tcMar>
+              <w:top w:w="0" w:type="dxa"/>
+              <w:bottom w:w="0" w:type="dxa"/>
+              <w:left w:w="0" w:type="dxa"/>
+              <w:right w:w="0" w:type="dxa"/>
+            </w:tcMar>
+            <w:vAlign w:val="center"/>
+          </w:tcPr>
+          <w:p>
+            <w:pPr>
+              <w:jc w:val="left"/>
+              <w:pBdr>
+                <w:bottom w:val="none" w:sz="0" w:space="0" w:color="000000"/>
+                <w:top w:val="none" w:sz="0" w:space="0" w:color="000000"/>
+                <w:left w:val="none" w:sz="0" w:space="0" w:color="000000"/>
+                <w:right w:val="none" w:sz="0" w:space="0" w:color="000000"/>
+              </w:pBdr>
+              <w:spacing w:after="100" w:before="100" w:line="240"/>
+              <w:ind w:left="100" w:right="100" w:firstLine="0" w:firstLineChars="0"/>
+              <w:rPr>
+                <w:rFonts w:ascii="Arial" w:hAnsi="Arial" w:eastAsia="Arial" w:cs="Arial"/>
+                <w:i w:val="false"/>
+                <w:b w:val="false"/>
+                <w:u w:val="none"/>
+                <w:strike w:val="false"/>
+                <w:sz w:val="22"/>
+                <w:szCs w:val="22"/>
+                <w:color w:val="000000"/>
+              </w:rPr>
+            </w:pPr>
+            <w:r>
+              <w:rPr>
+                <w:rFonts w:ascii="Arial" w:hAnsi="Arial" w:eastAsia="Arial" w:cs="Arial"/>
+                <w:i w:val="false"/>
+                <w:b w:val="false"/>
+                <w:u w:val="none"/>
+                <w:strike w:val="false"/>
+                <w:sz w:val="22"/>
+                <w:szCs w:val="22"/>
+                <w:color w:val="000000"/>
+              </w:rPr>
               <w:t xml:space="preserve"/>
-            </w:r>
-          </w:p>
-        </w:tc>
-        <w:tc>
-          <w:tcPr>
-            <w:tcBorders>
-              <w:bottom w:val="none" w:sz="0" w:space="0" w:color="000000"/>
-              <w:top w:val="none" w:sz="0" w:space="0" w:color="000000"/>
-              <w:left w:val="none" w:sz="0" w:space="0" w:color="000000"/>
-              <w:right w:val="none" w:sz="0" w:space="0" w:color="000000"/>
-            </w:tcBorders>
-            <w:shd w:val="clear" w:color="auto" w:fill="FFFFFF"/>
-            <w:tcMar>
-              <w:top w:w="0" w:type="dxa"/>
-              <w:bottom w:w="0" w:type="dxa"/>
-              <w:left w:w="0" w:type="dxa"/>
-              <w:right w:w="0" w:type="dxa"/>
-            </w:tcMar>
-            <w:vAlign w:val="center"/>
-          </w:tcPr>
-          <w:p>
-            <w:pPr>
-              <w:jc w:val="left"/>
-              <w:pBdr>
-                <w:bottom w:val="none" w:sz="0" w:space="0" w:color="000000"/>
-                <w:top w:val="none" w:sz="0" w:space="0" w:color="000000"/>
-                <w:left w:val="none" w:sz="0" w:space="0" w:color="000000"/>
-                <w:right w:val="none" w:sz="0" w:space="0" w:color="000000"/>
-              </w:pBdr>
-              <w:spacing w:after="100" w:before="100" w:line="240"/>
-              <w:ind w:left="100" w:right="100" w:firstLine="0" w:firstLineChars="0"/>
-              <w:rPr>
-                <w:rFonts w:ascii="Arial" w:hAnsi="Arial" w:eastAsia="Arial" w:cs="Arial"/>
-                <w:i w:val="false"/>
-                <w:b w:val="false"/>
-                <w:u w:val="none"/>
-                <w:strike w:val="false"/>
-                <w:sz w:val="22"/>
-                <w:szCs w:val="22"/>
-                <w:color w:val="000000"/>
-              </w:rPr>
-            </w:pPr>
-            <w:r>
-              <w:rPr>
-                <w:rFonts w:ascii="Arial" w:hAnsi="Arial" w:eastAsia="Arial" w:cs="Arial"/>
-                <w:i w:val="false"/>
-                <w:b w:val="false"/>
-                <w:u w:val="none"/>
-                <w:strike w:val="false"/>
-                <w:sz w:val="22"/>
-                <w:szCs w:val="22"/>
-                <w:color w:val="000000"/>
-              </w:rPr>
-              <w:t xml:space="preserve">2022-10-09, 2022-10-10, 2022-10-11, 2022-10-12, 2022-10-13, 2022-10-14, 2022-10-15, 2022-10-16, 2022-10-17, 2022-10-18, 2022-10-19, 2022-10-20, 2022-10-21, 2022-10-22, 2022-10-23, 2022-10-24, 2022-10-25, 2022-10-26, 2022-10-27, 2022-10-28, 2022-10-29</w:t>
             </w:r>
           </w:p>
         </w:tc>
